--- a/ЛБ2_Ковальчук_БПЦ21-01.docx
+++ b/ЛБ2_Ковальчук_БПЦ21-01.docx
@@ -1,6 +1,6 @@
 
 <file path=word/document.xml><?xml version="1.0" encoding="utf-8"?>
-<w:document xmlns:wpc="http://schemas.microsoft.com/office/word/2010/wordprocessingCanvas" xmlns:mc="http://schemas.openxmlformats.org/markup-compatibility/2006" xmlns:o="urn:schemas-microsoft-com:office:office" xmlns:r="http://schemas.openxmlformats.org/officeDocument/2006/relationships" xmlns:m="http://schemas.openxmlformats.org/officeDocument/2006/math" xmlns:v="urn:schemas-microsoft-com:vml" xmlns:wp14="http://schemas.microsoft.com/office/word/2010/wordprocessingDrawing" xmlns:wp="http://schemas.openxmlformats.org/drawingml/2006/wordprocessingDrawing" xmlns:w10="urn:schemas-microsoft-com:office:word" xmlns:w="http://schemas.openxmlformats.org/wordprocessingml/2006/main" xmlns:w14="http://schemas.microsoft.com/office/word/2010/wordml" xmlns:w15="http://schemas.microsoft.com/office/word/2012/wordml" xmlns:wpg="http://schemas.microsoft.com/office/word/2010/wordprocessingGroup" xmlns:wpi="http://schemas.microsoft.com/office/word/2010/wordprocessingInk" xmlns:wne="http://schemas.microsoft.com/office/word/2006/wordml" xmlns:wps="http://schemas.microsoft.com/office/word/2010/wordprocessingShape" mc:Ignorable="w14 w15 wp14">
+<w:document xmlns:wpc="http://schemas.microsoft.com/office/word/2010/wordprocessingCanvas" xmlns:cx="http://schemas.microsoft.com/office/drawing/2014/chartex" xmlns:cx1="http://schemas.microsoft.com/office/drawing/2015/9/8/chartex" xmlns:cx2="http://schemas.microsoft.com/office/drawing/2015/10/21/chartex" xmlns:cx3="http://schemas.microsoft.com/office/drawing/2016/5/9/chartex" xmlns:cx4="http://schemas.microsoft.com/office/drawing/2016/5/10/chartex" xmlns:cx5="http://schemas.microsoft.com/office/drawing/2016/5/11/chartex" xmlns:cx6="http://schemas.microsoft.com/office/drawing/2016/5/12/chartex" xmlns:cx7="http://schemas.microsoft.com/office/drawing/2016/5/13/chartex" xmlns:cx8="http://schemas.microsoft.com/office/drawing/2016/5/14/chartex" xmlns:mc="http://schemas.openxmlformats.org/markup-compatibility/2006" xmlns:aink="http://schemas.microsoft.com/office/drawing/2016/ink" xmlns:am3d="http://schemas.microsoft.com/office/drawing/2017/model3d" xmlns:o="urn:schemas-microsoft-com:office:office" xmlns:r="http://schemas.openxmlformats.org/officeDocument/2006/relationships" xmlns:m="http://schemas.openxmlformats.org/officeDocument/2006/math" xmlns:v="urn:schemas-microsoft-com:vml" xmlns:wp14="http://schemas.microsoft.com/office/word/2010/wordprocessingDrawing" xmlns:wp="http://schemas.openxmlformats.org/drawingml/2006/wordprocessingDrawing" xmlns:w10="urn:schemas-microsoft-com:office:word" xmlns:w="http://schemas.openxmlformats.org/wordprocessingml/2006/main" xmlns:w14="http://schemas.microsoft.com/office/word/2010/wordml" xmlns:w15="http://schemas.microsoft.com/office/word/2012/wordml" xmlns:w16cex="http://schemas.microsoft.com/office/word/2018/wordml/cex" xmlns:w16cid="http://schemas.microsoft.com/office/word/2016/wordml/cid" xmlns:w16="http://schemas.microsoft.com/office/word/2018/wordml" xmlns:w16sdtdh="http://schemas.microsoft.com/office/word/2020/wordml/sdtdatahash" xmlns:w16se="http://schemas.microsoft.com/office/word/2015/wordml/symex" xmlns:wpg="http://schemas.microsoft.com/office/word/2010/wordprocessingGroup" xmlns:wpi="http://schemas.microsoft.com/office/word/2010/wordprocessingInk" xmlns:wne="http://schemas.microsoft.com/office/word/2006/wordml" xmlns:wps="http://schemas.microsoft.com/office/word/2010/wordprocessingShape" mc:Ignorable="w14 w15 w16se w16cid w16 w16cex w16sdtdh wp14">
   <w:body>
     <w:p>
       <w:pPr>
@@ -572,7 +572,6 @@
         </w:rPr>
         <w:t xml:space="preserve">   </w:t>
       </w:r>
-      <w:proofErr w:type="spellStart"/>
       <w:r>
         <w:rPr>
           <w:rFonts w:ascii="Times New Roman" w:hAnsi="Times New Roman" w:cs="Times New Roman"/>
@@ -582,7 +581,6 @@
         </w:rPr>
         <w:t>Овсянкин</w:t>
       </w:r>
-      <w:proofErr w:type="spellEnd"/>
       <w:r>
         <w:rPr>
           <w:rFonts w:ascii="Times New Roman" w:hAnsi="Times New Roman" w:cs="Times New Roman"/>
@@ -764,8 +762,6 @@
         </w:rPr>
         <w:t>16</w:t>
       </w:r>
-      <w:bookmarkStart w:id="0" w:name="_GoBack"/>
-      <w:bookmarkEnd w:id="0"/>
       <w:r>
         <w:rPr>
           <w:rFonts w:ascii="Times New Roman" w:hAnsi="Times New Roman" w:cs="Times New Roman"/>
@@ -1042,7 +1038,7 @@
           <w:szCs w:val="28"/>
         </w:rPr>
       </w:pPr>
-      <w:bookmarkStart w:id="1" w:name="_Toc147870710"/>
+      <w:bookmarkStart w:id="0" w:name="_Toc147870710"/>
       <w:r>
         <w:rPr>
           <w:rFonts w:ascii="Times New Roman" w:hAnsi="Times New Roman" w:cs="Times New Roman"/>
@@ -1055,7 +1051,7 @@
         <w:lastRenderedPageBreak/>
         <w:t>ВВЕДЕНИЕ</w:t>
       </w:r>
-      <w:bookmarkEnd w:id="1"/>
+      <w:bookmarkEnd w:id="0"/>
     </w:p>
     <w:sdt>
       <w:sdtPr>
@@ -1344,7 +1340,7 @@
           <w:szCs w:val="28"/>
         </w:rPr>
       </w:pPr>
-      <w:bookmarkStart w:id="2" w:name="_Toc147870711"/>
+      <w:bookmarkStart w:id="1" w:name="_Toc147870711"/>
       <w:r>
         <w:rPr>
           <w:rFonts w:ascii="Times New Roman" w:hAnsi="Times New Roman" w:cs="Times New Roman"/>
@@ -1357,7 +1353,7 @@
         <w:lastRenderedPageBreak/>
         <w:t>ОПИСАНИЕ МЕТОДОЛОГИИ IDEF0</w:t>
       </w:r>
-      <w:bookmarkEnd w:id="2"/>
+      <w:bookmarkEnd w:id="1"/>
     </w:p>
     <w:p>
       <w:pPr>
@@ -1886,7 +1882,7 @@
             <v:path o:extrusionok="f" gradientshapeok="t" o:connecttype="rect"/>
             <o:lock v:ext="edit" aspectratio="t"/>
           </v:shapetype>
-          <v:shape id="_x0000_i1025" type="#_x0000_t75" style="width:467.3pt;height:329.45pt">
+          <v:shape id="_x0000_i1025" type="#_x0000_t75" style="width:467.25pt;height:329.25pt">
             <v:imagedata r:id="rId8" o:title="1"/>
           </v:shape>
         </w:pict>
@@ -2035,7 +2031,7 @@
           <w:szCs w:val="28"/>
         </w:rPr>
       </w:pPr>
-      <w:bookmarkStart w:id="3" w:name="_Toc147870712"/>
+      <w:bookmarkStart w:id="2" w:name="_Toc147870712"/>
       <w:r>
         <w:rPr>
           <w:rFonts w:ascii="Times New Roman" w:hAnsi="Times New Roman" w:cs="Times New Roman"/>
@@ -2047,7 +2043,7 @@
         </w:rPr>
         <w:t>ВЕРХНИЙ УРОВЕНЬ ДЕКОМПОЗИЦИИ БИЗНЕС-ПРОЦЕССА</w:t>
       </w:r>
-      <w:bookmarkEnd w:id="3"/>
+      <w:bookmarkEnd w:id="2"/>
     </w:p>
     <w:p>
       <w:pPr>
@@ -2353,7 +2349,31 @@
           <w:sz w:val="28"/>
           <w:szCs w:val="28"/>
         </w:rPr>
-        <w:t xml:space="preserve"> жалоба анализируется и классифицируется в подсистеме «Анализ и классификация</w:t>
+        <w:t xml:space="preserve"> </w:t>
+      </w:r>
+      <w:r>
+        <w:rPr>
+          <w:rFonts w:ascii="Times New Roman" w:hAnsi="Times New Roman" w:cs="Times New Roman"/>
+          <w:sz w:val="28"/>
+          <w:szCs w:val="28"/>
+        </w:rPr>
+        <w:t>предложени</w:t>
+      </w:r>
+      <w:r>
+        <w:rPr>
+          <w:rFonts w:ascii="Times New Roman" w:hAnsi="Times New Roman" w:cs="Times New Roman"/>
+          <w:sz w:val="28"/>
+          <w:szCs w:val="28"/>
+        </w:rPr>
+        <w:t xml:space="preserve">е </w:t>
+      </w:r>
+      <w:r>
+        <w:rPr>
+          <w:rFonts w:ascii="Times New Roman" w:hAnsi="Times New Roman" w:cs="Times New Roman"/>
+          <w:sz w:val="28"/>
+          <w:szCs w:val="28"/>
+        </w:rPr>
+        <w:t>анализируется и классифицируется в подсистеме «Анализ и классификация</w:t>
       </w:r>
       <w:r>
         <w:rPr>
@@ -2805,7 +2825,23 @@
           <w:sz w:val="28"/>
           <w:szCs w:val="28"/>
         </w:rPr>
-        <w:t xml:space="preserve">В заключении после проведения всех работ составляется отчёт о частоте жалоб </w:t>
+        <w:t xml:space="preserve">В заключении после проведения всех работ составляется отчёт о частоте </w:t>
+      </w:r>
+      <w:r>
+        <w:rPr>
+          <w:rFonts w:ascii="Times New Roman" w:hAnsi="Times New Roman" w:cs="Times New Roman"/>
+          <w:sz w:val="28"/>
+          <w:szCs w:val="28"/>
+        </w:rPr>
+        <w:t>предложени</w:t>
+      </w:r>
+      <w:r>
+        <w:rPr>
+          <w:rFonts w:ascii="Times New Roman" w:hAnsi="Times New Roman" w:cs="Times New Roman"/>
+          <w:sz w:val="28"/>
+          <w:szCs w:val="28"/>
+        </w:rPr>
+        <w:t xml:space="preserve">й </w:t>
       </w:r>
       <w:r>
         <w:rPr>
@@ -2954,7 +2990,7 @@
 </file>
 
 <file path=word/endnotes.xml><?xml version="1.0" encoding="utf-8"?>
-<w:endnotes xmlns:wpc="http://schemas.microsoft.com/office/word/2010/wordprocessingCanvas" xmlns:mc="http://schemas.openxmlformats.org/markup-compatibility/2006" xmlns:o="urn:schemas-microsoft-com:office:office" xmlns:r="http://schemas.openxmlformats.org/officeDocument/2006/relationships" xmlns:m="http://schemas.openxmlformats.org/officeDocument/2006/math" xmlns:v="urn:schemas-microsoft-com:vml" xmlns:wp14="http://schemas.microsoft.com/office/word/2010/wordprocessingDrawing" xmlns:wp="http://schemas.openxmlformats.org/drawingml/2006/wordprocessingDrawing" xmlns:w10="urn:schemas-microsoft-com:office:word" xmlns:w="http://schemas.openxmlformats.org/wordprocessingml/2006/main" xmlns:w14="http://schemas.microsoft.com/office/word/2010/wordml" xmlns:w15="http://schemas.microsoft.com/office/word/2012/wordml" xmlns:wpg="http://schemas.microsoft.com/office/word/2010/wordprocessingGroup" xmlns:wpi="http://schemas.microsoft.com/office/word/2010/wordprocessingInk" xmlns:wne="http://schemas.microsoft.com/office/word/2006/wordml" xmlns:wps="http://schemas.microsoft.com/office/word/2010/wordprocessingShape" mc:Ignorable="w14 w15 wp14">
+<w:endnotes xmlns:wpc="http://schemas.microsoft.com/office/word/2010/wordprocessingCanvas" xmlns:cx="http://schemas.microsoft.com/office/drawing/2014/chartex" xmlns:cx1="http://schemas.microsoft.com/office/drawing/2015/9/8/chartex" xmlns:cx2="http://schemas.microsoft.com/office/drawing/2015/10/21/chartex" xmlns:cx3="http://schemas.microsoft.com/office/drawing/2016/5/9/chartex" xmlns:cx4="http://schemas.microsoft.com/office/drawing/2016/5/10/chartex" xmlns:cx5="http://schemas.microsoft.com/office/drawing/2016/5/11/chartex" xmlns:cx6="http://schemas.microsoft.com/office/drawing/2016/5/12/chartex" xmlns:cx7="http://schemas.microsoft.com/office/drawing/2016/5/13/chartex" xmlns:cx8="http://schemas.microsoft.com/office/drawing/2016/5/14/chartex" xmlns:mc="http://schemas.openxmlformats.org/markup-compatibility/2006" xmlns:aink="http://schemas.microsoft.com/office/drawing/2016/ink" xmlns:am3d="http://schemas.microsoft.com/office/drawing/2017/model3d" xmlns:o="urn:schemas-microsoft-com:office:office" xmlns:r="http://schemas.openxmlformats.org/officeDocument/2006/relationships" xmlns:m="http://schemas.openxmlformats.org/officeDocument/2006/math" xmlns:v="urn:schemas-microsoft-com:vml" xmlns:wp14="http://schemas.microsoft.com/office/word/2010/wordprocessingDrawing" xmlns:wp="http://schemas.openxmlformats.org/drawingml/2006/wordprocessingDrawing" xmlns:w10="urn:schemas-microsoft-com:office:word" xmlns:w="http://schemas.openxmlformats.org/wordprocessingml/2006/main" xmlns:w14="http://schemas.microsoft.com/office/word/2010/wordml" xmlns:w15="http://schemas.microsoft.com/office/word/2012/wordml" xmlns:w16cex="http://schemas.microsoft.com/office/word/2018/wordml/cex" xmlns:w16cid="http://schemas.microsoft.com/office/word/2016/wordml/cid" xmlns:w16="http://schemas.microsoft.com/office/word/2018/wordml" xmlns:w16sdtdh="http://schemas.microsoft.com/office/word/2020/wordml/sdtdatahash" xmlns:w16se="http://schemas.microsoft.com/office/word/2015/wordml/symex" xmlns:wpg="http://schemas.microsoft.com/office/word/2010/wordprocessingGroup" xmlns:wpi="http://schemas.microsoft.com/office/word/2010/wordprocessingInk" xmlns:wne="http://schemas.microsoft.com/office/word/2006/wordml" xmlns:wps="http://schemas.microsoft.com/office/word/2010/wordprocessingShape" mc:Ignorable="w14 w15 w16se w16cid w16 w16cex w16sdtdh wp14">
   <w:endnote w:type="separator" w:id="-1">
     <w:p>
       <w:pPr>
@@ -2979,7 +3015,7 @@
 </file>
 
 <file path=word/footer1.xml><?xml version="1.0" encoding="utf-8"?>
-<w:ftr xmlns:wpc="http://schemas.microsoft.com/office/word/2010/wordprocessingCanvas" xmlns:mc="http://schemas.openxmlformats.org/markup-compatibility/2006" xmlns:o="urn:schemas-microsoft-com:office:office" xmlns:r="http://schemas.openxmlformats.org/officeDocument/2006/relationships" xmlns:m="http://schemas.openxmlformats.org/officeDocument/2006/math" xmlns:v="urn:schemas-microsoft-com:vml" xmlns:wp14="http://schemas.microsoft.com/office/word/2010/wordprocessingDrawing" xmlns:wp="http://schemas.openxmlformats.org/drawingml/2006/wordprocessingDrawing" xmlns:w10="urn:schemas-microsoft-com:office:word" xmlns:w="http://schemas.openxmlformats.org/wordprocessingml/2006/main" xmlns:w14="http://schemas.microsoft.com/office/word/2010/wordml" xmlns:w15="http://schemas.microsoft.com/office/word/2012/wordml" xmlns:wpg="http://schemas.microsoft.com/office/word/2010/wordprocessingGroup" xmlns:wpi="http://schemas.microsoft.com/office/word/2010/wordprocessingInk" xmlns:wne="http://schemas.microsoft.com/office/word/2006/wordml" xmlns:wps="http://schemas.microsoft.com/office/word/2010/wordprocessingShape" mc:Ignorable="w14 w15 wp14">
+<w:ftr xmlns:wpc="http://schemas.microsoft.com/office/word/2010/wordprocessingCanvas" xmlns:cx="http://schemas.microsoft.com/office/drawing/2014/chartex" xmlns:cx1="http://schemas.microsoft.com/office/drawing/2015/9/8/chartex" xmlns:cx2="http://schemas.microsoft.com/office/drawing/2015/10/21/chartex" xmlns:cx3="http://schemas.microsoft.com/office/drawing/2016/5/9/chartex" xmlns:cx4="http://schemas.microsoft.com/office/drawing/2016/5/10/chartex" xmlns:cx5="http://schemas.microsoft.com/office/drawing/2016/5/11/chartex" xmlns:cx6="http://schemas.microsoft.com/office/drawing/2016/5/12/chartex" xmlns:cx7="http://schemas.microsoft.com/office/drawing/2016/5/13/chartex" xmlns:cx8="http://schemas.microsoft.com/office/drawing/2016/5/14/chartex" xmlns:mc="http://schemas.openxmlformats.org/markup-compatibility/2006" xmlns:aink="http://schemas.microsoft.com/office/drawing/2016/ink" xmlns:am3d="http://schemas.microsoft.com/office/drawing/2017/model3d" xmlns:o="urn:schemas-microsoft-com:office:office" xmlns:r="http://schemas.openxmlformats.org/officeDocument/2006/relationships" xmlns:m="http://schemas.openxmlformats.org/officeDocument/2006/math" xmlns:v="urn:schemas-microsoft-com:vml" xmlns:wp14="http://schemas.microsoft.com/office/word/2010/wordprocessingDrawing" xmlns:wp="http://schemas.openxmlformats.org/drawingml/2006/wordprocessingDrawing" xmlns:w10="urn:schemas-microsoft-com:office:word" xmlns:w="http://schemas.openxmlformats.org/wordprocessingml/2006/main" xmlns:w14="http://schemas.microsoft.com/office/word/2010/wordml" xmlns:w15="http://schemas.microsoft.com/office/word/2012/wordml" xmlns:w16cex="http://schemas.microsoft.com/office/word/2018/wordml/cex" xmlns:w16cid="http://schemas.microsoft.com/office/word/2016/wordml/cid" xmlns:w16="http://schemas.microsoft.com/office/word/2018/wordml" xmlns:w16sdtdh="http://schemas.microsoft.com/office/word/2020/wordml/sdtdatahash" xmlns:w16se="http://schemas.microsoft.com/office/word/2015/wordml/symex" xmlns:wpg="http://schemas.microsoft.com/office/word/2010/wordprocessingGroup" xmlns:wpi="http://schemas.microsoft.com/office/word/2010/wordprocessingInk" xmlns:wne="http://schemas.microsoft.com/office/word/2006/wordml" xmlns:wps="http://schemas.microsoft.com/office/word/2010/wordprocessingShape" mc:Ignorable="w14 w15 w16se w16cid w16 w16cex w16sdtdh wp14">
   <w:sdt>
     <w:sdtPr>
       <w:id w:val="-1903512910"/>
@@ -3025,7 +3061,7 @@
 </file>
 
 <file path=word/footnotes.xml><?xml version="1.0" encoding="utf-8"?>
-<w:footnotes xmlns:wpc="http://schemas.microsoft.com/office/word/2010/wordprocessingCanvas" xmlns:mc="http://schemas.openxmlformats.org/markup-compatibility/2006" xmlns:o="urn:schemas-microsoft-com:office:office" xmlns:r="http://schemas.openxmlformats.org/officeDocument/2006/relationships" xmlns:m="http://schemas.openxmlformats.org/officeDocument/2006/math" xmlns:v="urn:schemas-microsoft-com:vml" xmlns:wp14="http://schemas.microsoft.com/office/word/2010/wordprocessingDrawing" xmlns:wp="http://schemas.openxmlformats.org/drawingml/2006/wordprocessingDrawing" xmlns:w10="urn:schemas-microsoft-com:office:word" xmlns:w="http://schemas.openxmlformats.org/wordprocessingml/2006/main" xmlns:w14="http://schemas.microsoft.com/office/word/2010/wordml" xmlns:w15="http://schemas.microsoft.com/office/word/2012/wordml" xmlns:wpg="http://schemas.microsoft.com/office/word/2010/wordprocessingGroup" xmlns:wpi="http://schemas.microsoft.com/office/word/2010/wordprocessingInk" xmlns:wne="http://schemas.microsoft.com/office/word/2006/wordml" xmlns:wps="http://schemas.microsoft.com/office/word/2010/wordprocessingShape" mc:Ignorable="w14 w15 wp14">
+<w:footnotes xmlns:wpc="http://schemas.microsoft.com/office/word/2010/wordprocessingCanvas" xmlns:cx="http://schemas.microsoft.com/office/drawing/2014/chartex" xmlns:cx1="http://schemas.microsoft.com/office/drawing/2015/9/8/chartex" xmlns:cx2="http://schemas.microsoft.com/office/drawing/2015/10/21/chartex" xmlns:cx3="http://schemas.microsoft.com/office/drawing/2016/5/9/chartex" xmlns:cx4="http://schemas.microsoft.com/office/drawing/2016/5/10/chartex" xmlns:cx5="http://schemas.microsoft.com/office/drawing/2016/5/11/chartex" xmlns:cx6="http://schemas.microsoft.com/office/drawing/2016/5/12/chartex" xmlns:cx7="http://schemas.microsoft.com/office/drawing/2016/5/13/chartex" xmlns:cx8="http://schemas.microsoft.com/office/drawing/2016/5/14/chartex" xmlns:mc="http://schemas.openxmlformats.org/markup-compatibility/2006" xmlns:aink="http://schemas.microsoft.com/office/drawing/2016/ink" xmlns:am3d="http://schemas.microsoft.com/office/drawing/2017/model3d" xmlns:o="urn:schemas-microsoft-com:office:office" xmlns:r="http://schemas.openxmlformats.org/officeDocument/2006/relationships" xmlns:m="http://schemas.openxmlformats.org/officeDocument/2006/math" xmlns:v="urn:schemas-microsoft-com:vml" xmlns:wp14="http://schemas.microsoft.com/office/word/2010/wordprocessingDrawing" xmlns:wp="http://schemas.openxmlformats.org/drawingml/2006/wordprocessingDrawing" xmlns:w10="urn:schemas-microsoft-com:office:word" xmlns:w="http://schemas.openxmlformats.org/wordprocessingml/2006/main" xmlns:w14="http://schemas.microsoft.com/office/word/2010/wordml" xmlns:w15="http://schemas.microsoft.com/office/word/2012/wordml" xmlns:w16cex="http://schemas.microsoft.com/office/word/2018/wordml/cex" xmlns:w16cid="http://schemas.microsoft.com/office/word/2016/wordml/cid" xmlns:w16="http://schemas.microsoft.com/office/word/2018/wordml" xmlns:w16sdtdh="http://schemas.microsoft.com/office/word/2020/wordml/sdtdatahash" xmlns:w16se="http://schemas.microsoft.com/office/word/2015/wordml/symex" xmlns:wpg="http://schemas.microsoft.com/office/word/2010/wordprocessingGroup" xmlns:wpi="http://schemas.microsoft.com/office/word/2010/wordprocessingInk" xmlns:wne="http://schemas.microsoft.com/office/word/2006/wordml" xmlns:wps="http://schemas.microsoft.com/office/word/2010/wordprocessingShape" mc:Ignorable="w14 w15 w16se w16cid w16 w16cex w16sdtdh wp14">
   <w:footnote w:type="separator" w:id="-1">
     <w:p>
       <w:pPr>
@@ -3050,7 +3086,7 @@
 </file>
 
 <file path=word/numbering.xml><?xml version="1.0" encoding="utf-8"?>
-<w:numbering xmlns:wpc="http://schemas.microsoft.com/office/word/2010/wordprocessingCanvas" xmlns:mc="http://schemas.openxmlformats.org/markup-compatibility/2006" xmlns:o="urn:schemas-microsoft-com:office:office" xmlns:r="http://schemas.openxmlformats.org/officeDocument/2006/relationships" xmlns:m="http://schemas.openxmlformats.org/officeDocument/2006/math" xmlns:v="urn:schemas-microsoft-com:vml" xmlns:wp14="http://schemas.microsoft.com/office/word/2010/wordprocessingDrawing" xmlns:wp="http://schemas.openxmlformats.org/drawingml/2006/wordprocessingDrawing" xmlns:w10="urn:schemas-microsoft-com:office:word" xmlns:w="http://schemas.openxmlformats.org/wordprocessingml/2006/main" xmlns:w14="http://schemas.microsoft.com/office/word/2010/wordml" xmlns:w15="http://schemas.microsoft.com/office/word/2012/wordml" xmlns:wpg="http://schemas.microsoft.com/office/word/2010/wordprocessingGroup" xmlns:wpi="http://schemas.microsoft.com/office/word/2010/wordprocessingInk" xmlns:wne="http://schemas.microsoft.com/office/word/2006/wordml" xmlns:wps="http://schemas.microsoft.com/office/word/2010/wordprocessingShape" mc:Ignorable="w14 w15 wp14">
+<w:numbering xmlns:wpc="http://schemas.microsoft.com/office/word/2010/wordprocessingCanvas" xmlns:cx="http://schemas.microsoft.com/office/drawing/2014/chartex" xmlns:cx1="http://schemas.microsoft.com/office/drawing/2015/9/8/chartex" xmlns:cx2="http://schemas.microsoft.com/office/drawing/2015/10/21/chartex" xmlns:cx3="http://schemas.microsoft.com/office/drawing/2016/5/9/chartex" xmlns:cx4="http://schemas.microsoft.com/office/drawing/2016/5/10/chartex" xmlns:cx5="http://schemas.microsoft.com/office/drawing/2016/5/11/chartex" xmlns:cx6="http://schemas.microsoft.com/office/drawing/2016/5/12/chartex" xmlns:cx7="http://schemas.microsoft.com/office/drawing/2016/5/13/chartex" xmlns:cx8="http://schemas.microsoft.com/office/drawing/2016/5/14/chartex" xmlns:mc="http://schemas.openxmlformats.org/markup-compatibility/2006" xmlns:aink="http://schemas.microsoft.com/office/drawing/2016/ink" xmlns:am3d="http://schemas.microsoft.com/office/drawing/2017/model3d" xmlns:o="urn:schemas-microsoft-com:office:office" xmlns:r="http://schemas.openxmlformats.org/officeDocument/2006/relationships" xmlns:m="http://schemas.openxmlformats.org/officeDocument/2006/math" xmlns:v="urn:schemas-microsoft-com:vml" xmlns:wp14="http://schemas.microsoft.com/office/word/2010/wordprocessingDrawing" xmlns:wp="http://schemas.openxmlformats.org/drawingml/2006/wordprocessingDrawing" xmlns:w10="urn:schemas-microsoft-com:office:word" xmlns:w="http://schemas.openxmlformats.org/wordprocessingml/2006/main" xmlns:w14="http://schemas.microsoft.com/office/word/2010/wordml" xmlns:w15="http://schemas.microsoft.com/office/word/2012/wordml" xmlns:w16cex="http://schemas.microsoft.com/office/word/2018/wordml/cex" xmlns:w16cid="http://schemas.microsoft.com/office/word/2016/wordml/cid" xmlns:w16="http://schemas.microsoft.com/office/word/2018/wordml" xmlns:w16sdtdh="http://schemas.microsoft.com/office/word/2020/wordml/sdtdatahash" xmlns:w16se="http://schemas.microsoft.com/office/word/2015/wordml/symex" xmlns:wpg="http://schemas.microsoft.com/office/word/2010/wordprocessingGroup" xmlns:wpi="http://schemas.microsoft.com/office/word/2010/wordprocessingInk" xmlns:wne="http://schemas.microsoft.com/office/word/2006/wordml" xmlns:wps="http://schemas.microsoft.com/office/word/2010/wordprocessingShape" mc:Ignorable="w14 w15 w16se w16cid w16 w16cex w16sdtdh wp14">
   <w:abstractNum w:abstractNumId="0" w15:restartNumberingAfterBreak="0">
     <w:nsid w:val="68457126"/>
     <w:multiLevelType w:val="hybridMultilevel"/>
@@ -3144,7 +3180,7 @@
 </file>
 
 <file path=word/styles.xml><?xml version="1.0" encoding="utf-8"?>
-<w:styles xmlns:mc="http://schemas.openxmlformats.org/markup-compatibility/2006" xmlns:r="http://schemas.openxmlformats.org/officeDocument/2006/relationships" xmlns:w="http://schemas.openxmlformats.org/wordprocessingml/2006/main" xmlns:w14="http://schemas.microsoft.com/office/word/2010/wordml" xmlns:w15="http://schemas.microsoft.com/office/word/2012/wordml" mc:Ignorable="w14 w15">
+<w:styles xmlns:mc="http://schemas.openxmlformats.org/markup-compatibility/2006" xmlns:r="http://schemas.openxmlformats.org/officeDocument/2006/relationships" xmlns:w="http://schemas.openxmlformats.org/wordprocessingml/2006/main" xmlns:w14="http://schemas.microsoft.com/office/word/2010/wordml" xmlns:w15="http://schemas.microsoft.com/office/word/2012/wordml" xmlns:w16cex="http://schemas.microsoft.com/office/word/2018/wordml/cex" xmlns:w16cid="http://schemas.microsoft.com/office/word/2016/wordml/cid" xmlns:w16="http://schemas.microsoft.com/office/word/2018/wordml" xmlns:w16sdtdh="http://schemas.microsoft.com/office/word/2020/wordml/sdtdatahash" xmlns:w16se="http://schemas.microsoft.com/office/word/2015/wordml/symex" mc:Ignorable="w14 w15 w16se w16cid w16 w16cex w16sdtdh">
   <w:docDefaults>
     <w:rPrDefault>
       <w:rPr>
@@ -3160,7 +3196,7 @@
       </w:pPr>
     </w:pPrDefault>
   </w:docDefaults>
-  <w:latentStyles w:defLockedState="0" w:defUIPriority="99" w:defSemiHidden="0" w:defUnhideWhenUsed="0" w:defQFormat="0" w:count="371">
+  <w:latentStyles w:defLockedState="0" w:defUIPriority="99" w:defSemiHidden="0" w:defUnhideWhenUsed="0" w:defQFormat="0" w:count="376">
     <w:lsdException w:name="Normal" w:uiPriority="0" w:qFormat="1"/>
     <w:lsdException w:name="heading 1" w:uiPriority="9" w:qFormat="1"/>
     <w:lsdException w:name="heading 2" w:semiHidden="1" w:uiPriority="9" w:unhideWhenUsed="1" w:qFormat="1"/>
@@ -3266,7 +3302,6 @@
     <w:lsdException w:name="HTML Sample" w:semiHidden="1" w:unhideWhenUsed="1"/>
     <w:lsdException w:name="HTML Typewriter" w:semiHidden="1" w:unhideWhenUsed="1"/>
     <w:lsdException w:name="HTML Variable" w:semiHidden="1" w:unhideWhenUsed="1"/>
-    <w:lsdException w:name="Normal Table" w:semiHidden="1" w:unhideWhenUsed="1"/>
     <w:lsdException w:name="annotation subject" w:semiHidden="1" w:unhideWhenUsed="1"/>
     <w:lsdException w:name="No List" w:semiHidden="1" w:unhideWhenUsed="1"/>
     <w:lsdException w:name="Outline List 1" w:semiHidden="1" w:unhideWhenUsed="1"/>
@@ -3309,11 +3344,8 @@
     <w:lsdException w:name="Table Contemporary" w:semiHidden="1" w:unhideWhenUsed="1"/>
     <w:lsdException w:name="Table Elegant" w:semiHidden="1" w:unhideWhenUsed="1"/>
     <w:lsdException w:name="Table Professional" w:semiHidden="1" w:unhideWhenUsed="1"/>
-    <w:lsdException w:name="Table Subtle 1" w:semiHidden="1" w:unhideWhenUsed="1"/>
     <w:lsdException w:name="Table Subtle 2" w:semiHidden="1" w:unhideWhenUsed="1"/>
     <w:lsdException w:name="Table Web 1" w:semiHidden="1" w:unhideWhenUsed="1"/>
-    <w:lsdException w:name="Table Web 2" w:semiHidden="1" w:unhideWhenUsed="1"/>
-    <w:lsdException w:name="Table Web 3" w:semiHidden="1" w:unhideWhenUsed="1"/>
     <w:lsdException w:name="Balloon Text" w:semiHidden="1" w:unhideWhenUsed="1"/>
     <w:lsdException w:name="Table Grid" w:uiPriority="39"/>
     <w:lsdException w:name="Table Theme" w:semiHidden="1" w:unhideWhenUsed="1"/>
@@ -3532,6 +3564,11 @@
     <w:lsdException w:name="List Table 5 Dark Accent 6" w:uiPriority="50"/>
     <w:lsdException w:name="List Table 6 Colorful Accent 6" w:uiPriority="51"/>
     <w:lsdException w:name="List Table 7 Colorful Accent 6" w:uiPriority="52"/>
+    <w:lsdException w:name="Mention" w:semiHidden="1" w:unhideWhenUsed="1"/>
+    <w:lsdException w:name="Smart Hyperlink" w:semiHidden="1" w:unhideWhenUsed="1"/>
+    <w:lsdException w:name="Hashtag" w:semiHidden="1" w:unhideWhenUsed="1"/>
+    <w:lsdException w:name="Unresolved Mention" w:semiHidden="1" w:unhideWhenUsed="1"/>
+    <w:lsdException w:name="Smart Link" w:semiHidden="1" w:unhideWhenUsed="1"/>
   </w:latentStyles>
   <w:style w:type="paragraph" w:default="1" w:styleId="a">
     <w:name w:val="Normal"/>
